--- a/DOCX-it/starters/Zucchine.docx
+++ b/DOCX-it/starters/Zucchine.docx
@@ -7,7 +7,7 @@
         <w:pStyle w:val="Heading1"/>
       </w:pPr>
       <w:r>
-        <w:t>Zucchine velouté</w:t>
+        <w:t>Zuppa di zucchine</w:t>
       </w:r>
     </w:p>
     <w:p>
@@ -30,12 +30,12 @@
     </w:p>
     <w:p>
       <w:r>
-        <w:t>1 cubo di brodo vegetale.</w:t>
+        <w:t>1 dado per brodo vegetale.</w:t>
       </w:r>
     </w:p>
     <w:p>
       <w:r>
-        <w:t>1 mattone di cucina fresca liquida o crema di soia</w:t>
+        <w:t>1 mattonella di crème fraîche liquida o soia da cucina</w:t>
       </w:r>
     </w:p>
     <w:p>
@@ -43,27 +43,27 @@
         <w:pStyle w:val="Heading4"/>
       </w:pPr>
       <w:r>
-        <w:t>Sale, preparazione al pepe</w:t>
+        <w:t>Sale, pepe Preparazione</w:t>
       </w:r>
     </w:p>
     <w:p>
       <w:r>
-        <w:t>Sbucciare e tagliare le zucchine a pezzi.</w:t>
+        <w:t>Mondate e tagliate a pezzi le zucchine.</w:t>
       </w:r>
     </w:p>
     <w:p>
       <w:r>
-        <w:t>Cucinali in acqua con il cubo del brodo. Le zucchine devono superare l'acqua di circa 1 cm.</w:t>
+        <w:t>Cuocerli in acqua con il dado. Le zucchine dovranno sporgere circa 1 cm sopra l'acqua.</w:t>
       </w:r>
     </w:p>
     <w:p>
       <w:r>
-        <w:t>Quando le zucchine vengono cotte (circa 20 minuti, a volte di più, verificare con il coltello), mescolarli.</w:t>
+        <w:t>Quando le zucchine saranno cotte (circa 20 minuti, a volte di più, controllate con il coltello), mescolatele.</w:t>
       </w:r>
     </w:p>
     <w:p>
       <w:r>
-        <w:t>Aggiungi la crema e il parmigiano, rettifica il condimento.</w:t>
+        <w:t>Aggiungere la panna e il parmigiano, aggiustare di sale.</w:t>
       </w:r>
     </w:p>
     <w:p>
